--- a/kii.docx
+++ b/kii.docx
@@ -330,6 +330,265 @@
         <w:t xml:space="preserve"> Boks Primary requires ‘prod’ access which is not provided.</w:t>
       </w:r>
     </w:p>
+    <w:p>
+      <w:pPr>
+        <w:pStyle w:val="BodyText"/>
+        <w:numPr>
+          <w:ilvl w:val="0"/>
+          <w:numId w:val="15"/>
+        </w:numPr>
+        <w:rPr>
+          <w:b/>
+          <w:bCs/>
+        </w:rPr>
+      </w:pPr>
+      <w:r>
+        <w:rPr>
+          <w:b/>
+          <w:bCs/>
+        </w:rPr>
+        <w:t>Putty</w:t>
+      </w:r>
+    </w:p>
+    <w:p>
+      <w:pPr>
+        <w:pStyle w:val="BodyText"/>
+      </w:pPr>
+      <w:r>
+        <w:t xml:space="preserve">Install putty from software market. Once installed login using credentials that will be provided into dev, </w:t>
+      </w:r>
+      <w:proofErr w:type="spellStart"/>
+      <w:r>
+        <w:t>uat</w:t>
+      </w:r>
+      <w:proofErr w:type="spellEnd"/>
+      <w:r>
+        <w:t xml:space="preserve"> and prod environments.</w:t>
+      </w:r>
+    </w:p>
+    <w:p>
+      <w:pPr>
+        <w:pStyle w:val="BodyText"/>
+        <w:numPr>
+          <w:ilvl w:val="0"/>
+          <w:numId w:val="15"/>
+        </w:numPr>
+        <w:rPr>
+          <w:b/>
+          <w:bCs/>
+        </w:rPr>
+      </w:pPr>
+      <w:r>
+        <w:rPr>
+          <w:b/>
+          <w:bCs/>
+        </w:rPr>
+        <w:t>Symphony</w:t>
+      </w:r>
+    </w:p>
+    <w:p>
+      <w:pPr>
+        <w:pStyle w:val="BodyText"/>
+      </w:pPr>
+      <w:r>
+        <w:t>For cloud PC, use symphony web</w:t>
+      </w:r>
+      <w:r>
+        <w:t xml:space="preserve"> after raising the required request.</w:t>
+      </w:r>
+    </w:p>
+    <w:p>
+      <w:pPr>
+        <w:pStyle w:val="BodyText"/>
+        <w:numPr>
+          <w:ilvl w:val="0"/>
+          <w:numId w:val="15"/>
+        </w:numPr>
+        <w:rPr>
+          <w:b/>
+          <w:bCs/>
+        </w:rPr>
+      </w:pPr>
+      <w:r>
+        <w:rPr>
+          <w:b/>
+          <w:bCs/>
+        </w:rPr>
+        <w:lastRenderedPageBreak/>
+        <w:t>Co-Pilot</w:t>
+      </w:r>
+    </w:p>
+    <w:p>
+      <w:pPr>
+        <w:pStyle w:val="BodyText"/>
+      </w:pPr>
+      <w:r>
+        <w:t>Co-pilot access can be requested only after getting access to application repositories.</w:t>
+      </w:r>
+    </w:p>
+    <w:p>
+      <w:pPr>
+        <w:pStyle w:val="BodyText"/>
+        <w:rPr>
+          <w:b/>
+          <w:bCs/>
+        </w:rPr>
+      </w:pPr>
+      <w:r>
+        <w:rPr>
+          <w:b/>
+          <w:bCs/>
+        </w:rPr>
+        <w:t>Link to Request:</w:t>
+      </w:r>
+    </w:p>
+    <w:p>
+      <w:pPr>
+        <w:pStyle w:val="Heading2"/>
+      </w:pPr>
+      <w:r>
+        <w:t>1.3 Updated Links</w:t>
+      </w:r>
+    </w:p>
+    <w:p>
+      <w:pPr>
+        <w:pStyle w:val="ListParagraph"/>
+        <w:numPr>
+          <w:ilvl w:val="0"/>
+          <w:numId w:val="15"/>
+        </w:numPr>
+        <w:rPr>
+          <w:b/>
+          <w:bCs/>
+        </w:rPr>
+      </w:pPr>
+      <w:r>
+        <w:rPr>
+          <w:b/>
+          <w:bCs/>
+        </w:rPr>
+        <w:t>SYMPHONY</w:t>
+      </w:r>
+    </w:p>
+    <w:p>
+      <w:pPr>
+        <w:pStyle w:val="ListParagraph"/>
+        <w:numPr>
+          <w:ilvl w:val="0"/>
+          <w:numId w:val="13"/>
+        </w:numPr>
+        <w:rPr>
+          <w:b/>
+          <w:bCs/>
+        </w:rPr>
+      </w:pPr>
+      <w:r>
+        <w:rPr>
+          <w:b/>
+          <w:bCs/>
+        </w:rPr>
+        <w:t>JIRA</w:t>
+      </w:r>
+    </w:p>
+    <w:p>
+      <w:pPr>
+        <w:pStyle w:val="ListParagraph"/>
+        <w:numPr>
+          <w:ilvl w:val="0"/>
+          <w:numId w:val="13"/>
+        </w:numPr>
+      </w:pPr>
+      <w:r>
+        <w:rPr>
+          <w:b/>
+          <w:bCs/>
+        </w:rPr>
+        <w:t>GIT</w:t>
+      </w:r>
+    </w:p>
+    <w:p>
+      <w:pPr>
+        <w:pStyle w:val="ListParagraph"/>
+        <w:numPr>
+          <w:ilvl w:val="0"/>
+          <w:numId w:val="13"/>
+        </w:numPr>
+      </w:pPr>
+      <w:r>
+        <w:rPr>
+          <w:b/>
+          <w:bCs/>
+        </w:rPr>
+        <w:t xml:space="preserve">ARTIFACTORY </w:t>
+      </w:r>
+    </w:p>
+    <w:p>
+      <w:pPr>
+        <w:pStyle w:val="ListParagraph"/>
+        <w:numPr>
+          <w:ilvl w:val="0"/>
+          <w:numId w:val="13"/>
+        </w:numPr>
+      </w:pPr>
+      <w:r>
+        <w:rPr>
+          <w:b/>
+          <w:bCs/>
+        </w:rPr>
+        <w:t>CONFLUENCE</w:t>
+      </w:r>
+    </w:p>
+    <w:p>
+      <w:pPr>
+        <w:pStyle w:val="ListParagraph"/>
+        <w:numPr>
+          <w:ilvl w:val="0"/>
+          <w:numId w:val="13"/>
+        </w:numPr>
+      </w:pPr>
+      <w:r>
+        <w:rPr>
+          <w:b/>
+          <w:bCs/>
+        </w:rPr>
+        <w:t>JENKINS</w:t>
+      </w:r>
+    </w:p>
+    <w:p>
+      <w:pPr>
+        <w:pStyle w:val="ListParagraph"/>
+        <w:numPr>
+          <w:ilvl w:val="0"/>
+          <w:numId w:val="13"/>
+        </w:numPr>
+      </w:pPr>
+      <w:proofErr w:type="spellStart"/>
+      <w:r>
+        <w:rPr>
+          <w:b/>
+          <w:bCs/>
+        </w:rPr>
+        <w:t>uDeploy</w:t>
+      </w:r>
+      <w:proofErr w:type="spellEnd"/>
+    </w:p>
+    <w:p>
+      <w:pPr>
+        <w:pStyle w:val="ListParagraph"/>
+        <w:numPr>
+          <w:ilvl w:val="0"/>
+          <w:numId w:val="13"/>
+        </w:numPr>
+      </w:pPr>
+      <w:r>
+        <w:rPr>
+          <w:b/>
+          <w:bCs/>
+        </w:rPr>
+        <w:t>Orchestra</w:t>
+      </w:r>
+    </w:p>
+    <w:p/>
     <w:sectPr>
       <w:pgSz w:w="12240" w:h="15840"/>
       <w:pgMar w:top="1440" w:right="1440" w:bottom="1440" w:left="1440" w:header="720" w:footer="720" w:gutter="0"/>
@@ -495,7 +754,7 @@
   <w:abstractNum w:abstractNumId="8" w15:restartNumberingAfterBreak="0">
     <w:nsid w:val="FFFFFF89"/>
     <w:multiLevelType w:val="singleLevel"/>
-    <w:tmpl w:val="29761A62"/>
+    <w:tmpl w:val="E67CA2D6"/>
     <w:lvl w:ilvl="0">
       <w:start w:val="1"/>
       <w:numFmt w:val="bullet"/>
@@ -514,9 +773,574 @@
     </w:lvl>
   </w:abstractNum>
   <w:abstractNum w:abstractNumId="9" w15:restartNumberingAfterBreak="0">
+    <w:nsid w:val="3F61213B"/>
+    <w:multiLevelType w:val="hybridMultilevel"/>
+    <w:tmpl w:val="6DA2743A"/>
+    <w:lvl w:ilvl="0" w:tplc="40090001">
+      <w:start w:val="1"/>
+      <w:numFmt w:val="bullet"/>
+      <w:lvlText w:val=""/>
+      <w:lvlJc w:val="left"/>
+      <w:pPr>
+        <w:ind w:left="360" w:hanging="360"/>
+      </w:pPr>
+      <w:rPr>
+        <w:rFonts w:ascii="Symbol" w:hAnsi="Symbol" w:hint="default"/>
+      </w:rPr>
+    </w:lvl>
+    <w:lvl w:ilvl="1" w:tplc="40090003" w:tentative="1">
+      <w:start w:val="1"/>
+      <w:numFmt w:val="bullet"/>
+      <w:lvlText w:val="o"/>
+      <w:lvlJc w:val="left"/>
+      <w:pPr>
+        <w:ind w:left="1080" w:hanging="360"/>
+      </w:pPr>
+      <w:rPr>
+        <w:rFonts w:ascii="Courier New" w:hAnsi="Courier New" w:cs="Courier New" w:hint="default"/>
+      </w:rPr>
+    </w:lvl>
+    <w:lvl w:ilvl="2" w:tplc="40090005" w:tentative="1">
+      <w:start w:val="1"/>
+      <w:numFmt w:val="bullet"/>
+      <w:lvlText w:val=""/>
+      <w:lvlJc w:val="left"/>
+      <w:pPr>
+        <w:ind w:left="1800" w:hanging="360"/>
+      </w:pPr>
+      <w:rPr>
+        <w:rFonts w:ascii="Wingdings" w:hAnsi="Wingdings" w:hint="default"/>
+      </w:rPr>
+    </w:lvl>
+    <w:lvl w:ilvl="3" w:tplc="40090001" w:tentative="1">
+      <w:start w:val="1"/>
+      <w:numFmt w:val="bullet"/>
+      <w:lvlText w:val=""/>
+      <w:lvlJc w:val="left"/>
+      <w:pPr>
+        <w:ind w:left="2520" w:hanging="360"/>
+      </w:pPr>
+      <w:rPr>
+        <w:rFonts w:ascii="Symbol" w:hAnsi="Symbol" w:hint="default"/>
+      </w:rPr>
+    </w:lvl>
+    <w:lvl w:ilvl="4" w:tplc="40090003" w:tentative="1">
+      <w:start w:val="1"/>
+      <w:numFmt w:val="bullet"/>
+      <w:lvlText w:val="o"/>
+      <w:lvlJc w:val="left"/>
+      <w:pPr>
+        <w:ind w:left="3240" w:hanging="360"/>
+      </w:pPr>
+      <w:rPr>
+        <w:rFonts w:ascii="Courier New" w:hAnsi="Courier New" w:cs="Courier New" w:hint="default"/>
+      </w:rPr>
+    </w:lvl>
+    <w:lvl w:ilvl="5" w:tplc="40090005" w:tentative="1">
+      <w:start w:val="1"/>
+      <w:numFmt w:val="bullet"/>
+      <w:lvlText w:val=""/>
+      <w:lvlJc w:val="left"/>
+      <w:pPr>
+        <w:ind w:left="3960" w:hanging="360"/>
+      </w:pPr>
+      <w:rPr>
+        <w:rFonts w:ascii="Wingdings" w:hAnsi="Wingdings" w:hint="default"/>
+      </w:rPr>
+    </w:lvl>
+    <w:lvl w:ilvl="6" w:tplc="40090001" w:tentative="1">
+      <w:start w:val="1"/>
+      <w:numFmt w:val="bullet"/>
+      <w:lvlText w:val=""/>
+      <w:lvlJc w:val="left"/>
+      <w:pPr>
+        <w:ind w:left="4680" w:hanging="360"/>
+      </w:pPr>
+      <w:rPr>
+        <w:rFonts w:ascii="Symbol" w:hAnsi="Symbol" w:hint="default"/>
+      </w:rPr>
+    </w:lvl>
+    <w:lvl w:ilvl="7" w:tplc="40090003" w:tentative="1">
+      <w:start w:val="1"/>
+      <w:numFmt w:val="bullet"/>
+      <w:lvlText w:val="o"/>
+      <w:lvlJc w:val="left"/>
+      <w:pPr>
+        <w:ind w:left="5400" w:hanging="360"/>
+      </w:pPr>
+      <w:rPr>
+        <w:rFonts w:ascii="Courier New" w:hAnsi="Courier New" w:cs="Courier New" w:hint="default"/>
+      </w:rPr>
+    </w:lvl>
+    <w:lvl w:ilvl="8" w:tplc="40090005" w:tentative="1">
+      <w:start w:val="1"/>
+      <w:numFmt w:val="bullet"/>
+      <w:lvlText w:val=""/>
+      <w:lvlJc w:val="left"/>
+      <w:pPr>
+        <w:ind w:left="6120" w:hanging="360"/>
+      </w:pPr>
+      <w:rPr>
+        <w:rFonts w:ascii="Wingdings" w:hAnsi="Wingdings" w:hint="default"/>
+      </w:rPr>
+    </w:lvl>
+  </w:abstractNum>
+  <w:abstractNum w:abstractNumId="10" w15:restartNumberingAfterBreak="0">
+    <w:nsid w:val="4F8C71FC"/>
+    <w:multiLevelType w:val="hybridMultilevel"/>
+    <w:tmpl w:val="2130898E"/>
+    <w:lvl w:ilvl="0" w:tplc="40090001">
+      <w:start w:val="1"/>
+      <w:numFmt w:val="bullet"/>
+      <w:lvlText w:val=""/>
+      <w:lvlJc w:val="left"/>
+      <w:pPr>
+        <w:ind w:left="360" w:hanging="360"/>
+      </w:pPr>
+      <w:rPr>
+        <w:rFonts w:ascii="Symbol" w:hAnsi="Symbol" w:hint="default"/>
+      </w:rPr>
+    </w:lvl>
+    <w:lvl w:ilvl="1" w:tplc="40090003" w:tentative="1">
+      <w:start w:val="1"/>
+      <w:numFmt w:val="bullet"/>
+      <w:lvlText w:val="o"/>
+      <w:lvlJc w:val="left"/>
+      <w:pPr>
+        <w:ind w:left="1080" w:hanging="360"/>
+      </w:pPr>
+      <w:rPr>
+        <w:rFonts w:ascii="Courier New" w:hAnsi="Courier New" w:cs="Courier New" w:hint="default"/>
+      </w:rPr>
+    </w:lvl>
+    <w:lvl w:ilvl="2" w:tplc="40090005" w:tentative="1">
+      <w:start w:val="1"/>
+      <w:numFmt w:val="bullet"/>
+      <w:lvlText w:val=""/>
+      <w:lvlJc w:val="left"/>
+      <w:pPr>
+        <w:ind w:left="1800" w:hanging="360"/>
+      </w:pPr>
+      <w:rPr>
+        <w:rFonts w:ascii="Wingdings" w:hAnsi="Wingdings" w:hint="default"/>
+      </w:rPr>
+    </w:lvl>
+    <w:lvl w:ilvl="3" w:tplc="40090001" w:tentative="1">
+      <w:start w:val="1"/>
+      <w:numFmt w:val="bullet"/>
+      <w:lvlText w:val=""/>
+      <w:lvlJc w:val="left"/>
+      <w:pPr>
+        <w:ind w:left="2520" w:hanging="360"/>
+      </w:pPr>
+      <w:rPr>
+        <w:rFonts w:ascii="Symbol" w:hAnsi="Symbol" w:hint="default"/>
+      </w:rPr>
+    </w:lvl>
+    <w:lvl w:ilvl="4" w:tplc="40090003" w:tentative="1">
+      <w:start w:val="1"/>
+      <w:numFmt w:val="bullet"/>
+      <w:lvlText w:val="o"/>
+      <w:lvlJc w:val="left"/>
+      <w:pPr>
+        <w:ind w:left="3240" w:hanging="360"/>
+      </w:pPr>
+      <w:rPr>
+        <w:rFonts w:ascii="Courier New" w:hAnsi="Courier New" w:cs="Courier New" w:hint="default"/>
+      </w:rPr>
+    </w:lvl>
+    <w:lvl w:ilvl="5" w:tplc="40090005" w:tentative="1">
+      <w:start w:val="1"/>
+      <w:numFmt w:val="bullet"/>
+      <w:lvlText w:val=""/>
+      <w:lvlJc w:val="left"/>
+      <w:pPr>
+        <w:ind w:left="3960" w:hanging="360"/>
+      </w:pPr>
+      <w:rPr>
+        <w:rFonts w:ascii="Wingdings" w:hAnsi="Wingdings" w:hint="default"/>
+      </w:rPr>
+    </w:lvl>
+    <w:lvl w:ilvl="6" w:tplc="40090001" w:tentative="1">
+      <w:start w:val="1"/>
+      <w:numFmt w:val="bullet"/>
+      <w:lvlText w:val=""/>
+      <w:lvlJc w:val="left"/>
+      <w:pPr>
+        <w:ind w:left="4680" w:hanging="360"/>
+      </w:pPr>
+      <w:rPr>
+        <w:rFonts w:ascii="Symbol" w:hAnsi="Symbol" w:hint="default"/>
+      </w:rPr>
+    </w:lvl>
+    <w:lvl w:ilvl="7" w:tplc="40090003" w:tentative="1">
+      <w:start w:val="1"/>
+      <w:numFmt w:val="bullet"/>
+      <w:lvlText w:val="o"/>
+      <w:lvlJc w:val="left"/>
+      <w:pPr>
+        <w:ind w:left="5400" w:hanging="360"/>
+      </w:pPr>
+      <w:rPr>
+        <w:rFonts w:ascii="Courier New" w:hAnsi="Courier New" w:cs="Courier New" w:hint="default"/>
+      </w:rPr>
+    </w:lvl>
+    <w:lvl w:ilvl="8" w:tplc="40090005" w:tentative="1">
+      <w:start w:val="1"/>
+      <w:numFmt w:val="bullet"/>
+      <w:lvlText w:val=""/>
+      <w:lvlJc w:val="left"/>
+      <w:pPr>
+        <w:ind w:left="6120" w:hanging="360"/>
+      </w:pPr>
+      <w:rPr>
+        <w:rFonts w:ascii="Wingdings" w:hAnsi="Wingdings" w:hint="default"/>
+      </w:rPr>
+    </w:lvl>
+  </w:abstractNum>
+  <w:abstractNum w:abstractNumId="11" w15:restartNumberingAfterBreak="0">
+    <w:nsid w:val="500A4398"/>
+    <w:multiLevelType w:val="hybridMultilevel"/>
+    <w:tmpl w:val="1F2C4F44"/>
+    <w:lvl w:ilvl="0" w:tplc="40090001">
+      <w:start w:val="1"/>
+      <w:numFmt w:val="bullet"/>
+      <w:lvlText w:val=""/>
+      <w:lvlJc w:val="left"/>
+      <w:pPr>
+        <w:ind w:left="360" w:hanging="360"/>
+      </w:pPr>
+      <w:rPr>
+        <w:rFonts w:ascii="Symbol" w:hAnsi="Symbol" w:hint="default"/>
+      </w:rPr>
+    </w:lvl>
+    <w:lvl w:ilvl="1" w:tplc="40090003" w:tentative="1">
+      <w:start w:val="1"/>
+      <w:numFmt w:val="bullet"/>
+      <w:lvlText w:val="o"/>
+      <w:lvlJc w:val="left"/>
+      <w:pPr>
+        <w:ind w:left="1080" w:hanging="360"/>
+      </w:pPr>
+      <w:rPr>
+        <w:rFonts w:ascii="Courier New" w:hAnsi="Courier New" w:cs="Courier New" w:hint="default"/>
+      </w:rPr>
+    </w:lvl>
+    <w:lvl w:ilvl="2" w:tplc="40090005" w:tentative="1">
+      <w:start w:val="1"/>
+      <w:numFmt w:val="bullet"/>
+      <w:lvlText w:val=""/>
+      <w:lvlJc w:val="left"/>
+      <w:pPr>
+        <w:ind w:left="1800" w:hanging="360"/>
+      </w:pPr>
+      <w:rPr>
+        <w:rFonts w:ascii="Wingdings" w:hAnsi="Wingdings" w:hint="default"/>
+      </w:rPr>
+    </w:lvl>
+    <w:lvl w:ilvl="3" w:tplc="40090001" w:tentative="1">
+      <w:start w:val="1"/>
+      <w:numFmt w:val="bullet"/>
+      <w:lvlText w:val=""/>
+      <w:lvlJc w:val="left"/>
+      <w:pPr>
+        <w:ind w:left="2520" w:hanging="360"/>
+      </w:pPr>
+      <w:rPr>
+        <w:rFonts w:ascii="Symbol" w:hAnsi="Symbol" w:hint="default"/>
+      </w:rPr>
+    </w:lvl>
+    <w:lvl w:ilvl="4" w:tplc="40090003" w:tentative="1">
+      <w:start w:val="1"/>
+      <w:numFmt w:val="bullet"/>
+      <w:lvlText w:val="o"/>
+      <w:lvlJc w:val="left"/>
+      <w:pPr>
+        <w:ind w:left="3240" w:hanging="360"/>
+      </w:pPr>
+      <w:rPr>
+        <w:rFonts w:ascii="Courier New" w:hAnsi="Courier New" w:cs="Courier New" w:hint="default"/>
+      </w:rPr>
+    </w:lvl>
+    <w:lvl w:ilvl="5" w:tplc="40090005" w:tentative="1">
+      <w:start w:val="1"/>
+      <w:numFmt w:val="bullet"/>
+      <w:lvlText w:val=""/>
+      <w:lvlJc w:val="left"/>
+      <w:pPr>
+        <w:ind w:left="3960" w:hanging="360"/>
+      </w:pPr>
+      <w:rPr>
+        <w:rFonts w:ascii="Wingdings" w:hAnsi="Wingdings" w:hint="default"/>
+      </w:rPr>
+    </w:lvl>
+    <w:lvl w:ilvl="6" w:tplc="40090001" w:tentative="1">
+      <w:start w:val="1"/>
+      <w:numFmt w:val="bullet"/>
+      <w:lvlText w:val=""/>
+      <w:lvlJc w:val="left"/>
+      <w:pPr>
+        <w:ind w:left="4680" w:hanging="360"/>
+      </w:pPr>
+      <w:rPr>
+        <w:rFonts w:ascii="Symbol" w:hAnsi="Symbol" w:hint="default"/>
+      </w:rPr>
+    </w:lvl>
+    <w:lvl w:ilvl="7" w:tplc="40090003" w:tentative="1">
+      <w:start w:val="1"/>
+      <w:numFmt w:val="bullet"/>
+      <w:lvlText w:val="o"/>
+      <w:lvlJc w:val="left"/>
+      <w:pPr>
+        <w:ind w:left="5400" w:hanging="360"/>
+      </w:pPr>
+      <w:rPr>
+        <w:rFonts w:ascii="Courier New" w:hAnsi="Courier New" w:cs="Courier New" w:hint="default"/>
+      </w:rPr>
+    </w:lvl>
+    <w:lvl w:ilvl="8" w:tplc="40090005" w:tentative="1">
+      <w:start w:val="1"/>
+      <w:numFmt w:val="bullet"/>
+      <w:lvlText w:val=""/>
+      <w:lvlJc w:val="left"/>
+      <w:pPr>
+        <w:ind w:left="6120" w:hanging="360"/>
+      </w:pPr>
+      <w:rPr>
+        <w:rFonts w:ascii="Wingdings" w:hAnsi="Wingdings" w:hint="default"/>
+      </w:rPr>
+    </w:lvl>
+  </w:abstractNum>
+  <w:abstractNum w:abstractNumId="12" w15:restartNumberingAfterBreak="0">
+    <w:nsid w:val="5FF91A26"/>
+    <w:multiLevelType w:val="hybridMultilevel"/>
+    <w:tmpl w:val="C1CE891C"/>
+    <w:lvl w:ilvl="0" w:tplc="40090001">
+      <w:start w:val="1"/>
+      <w:numFmt w:val="bullet"/>
+      <w:lvlText w:val=""/>
+      <w:lvlJc w:val="left"/>
+      <w:pPr>
+        <w:ind w:left="720" w:hanging="360"/>
+      </w:pPr>
+      <w:rPr>
+        <w:rFonts w:ascii="Symbol" w:hAnsi="Symbol" w:hint="default"/>
+      </w:rPr>
+    </w:lvl>
+    <w:lvl w:ilvl="1" w:tplc="40090003" w:tentative="1">
+      <w:start w:val="1"/>
+      <w:numFmt w:val="bullet"/>
+      <w:lvlText w:val="o"/>
+      <w:lvlJc w:val="left"/>
+      <w:pPr>
+        <w:ind w:left="1440" w:hanging="360"/>
+      </w:pPr>
+      <w:rPr>
+        <w:rFonts w:ascii="Courier New" w:hAnsi="Courier New" w:cs="Courier New" w:hint="default"/>
+      </w:rPr>
+    </w:lvl>
+    <w:lvl w:ilvl="2" w:tplc="40090005" w:tentative="1">
+      <w:start w:val="1"/>
+      <w:numFmt w:val="bullet"/>
+      <w:lvlText w:val=""/>
+      <w:lvlJc w:val="left"/>
+      <w:pPr>
+        <w:ind w:left="2160" w:hanging="360"/>
+      </w:pPr>
+      <w:rPr>
+        <w:rFonts w:ascii="Wingdings" w:hAnsi="Wingdings" w:hint="default"/>
+      </w:rPr>
+    </w:lvl>
+    <w:lvl w:ilvl="3" w:tplc="40090001" w:tentative="1">
+      <w:start w:val="1"/>
+      <w:numFmt w:val="bullet"/>
+      <w:lvlText w:val=""/>
+      <w:lvlJc w:val="left"/>
+      <w:pPr>
+        <w:ind w:left="2880" w:hanging="360"/>
+      </w:pPr>
+      <w:rPr>
+        <w:rFonts w:ascii="Symbol" w:hAnsi="Symbol" w:hint="default"/>
+      </w:rPr>
+    </w:lvl>
+    <w:lvl w:ilvl="4" w:tplc="40090003" w:tentative="1">
+      <w:start w:val="1"/>
+      <w:numFmt w:val="bullet"/>
+      <w:lvlText w:val="o"/>
+      <w:lvlJc w:val="left"/>
+      <w:pPr>
+        <w:ind w:left="3600" w:hanging="360"/>
+      </w:pPr>
+      <w:rPr>
+        <w:rFonts w:ascii="Courier New" w:hAnsi="Courier New" w:cs="Courier New" w:hint="default"/>
+      </w:rPr>
+    </w:lvl>
+    <w:lvl w:ilvl="5" w:tplc="40090005" w:tentative="1">
+      <w:start w:val="1"/>
+      <w:numFmt w:val="bullet"/>
+      <w:lvlText w:val=""/>
+      <w:lvlJc w:val="left"/>
+      <w:pPr>
+        <w:ind w:left="4320" w:hanging="360"/>
+      </w:pPr>
+      <w:rPr>
+        <w:rFonts w:ascii="Wingdings" w:hAnsi="Wingdings" w:hint="default"/>
+      </w:rPr>
+    </w:lvl>
+    <w:lvl w:ilvl="6" w:tplc="40090001" w:tentative="1">
+      <w:start w:val="1"/>
+      <w:numFmt w:val="bullet"/>
+      <w:lvlText w:val=""/>
+      <w:lvlJc w:val="left"/>
+      <w:pPr>
+        <w:ind w:left="5040" w:hanging="360"/>
+      </w:pPr>
+      <w:rPr>
+        <w:rFonts w:ascii="Symbol" w:hAnsi="Symbol" w:hint="default"/>
+      </w:rPr>
+    </w:lvl>
+    <w:lvl w:ilvl="7" w:tplc="40090003" w:tentative="1">
+      <w:start w:val="1"/>
+      <w:numFmt w:val="bullet"/>
+      <w:lvlText w:val="o"/>
+      <w:lvlJc w:val="left"/>
+      <w:pPr>
+        <w:ind w:left="5760" w:hanging="360"/>
+      </w:pPr>
+      <w:rPr>
+        <w:rFonts w:ascii="Courier New" w:hAnsi="Courier New" w:cs="Courier New" w:hint="default"/>
+      </w:rPr>
+    </w:lvl>
+    <w:lvl w:ilvl="8" w:tplc="40090005" w:tentative="1">
+      <w:start w:val="1"/>
+      <w:numFmt w:val="bullet"/>
+      <w:lvlText w:val=""/>
+      <w:lvlJc w:val="left"/>
+      <w:pPr>
+        <w:ind w:left="6480" w:hanging="360"/>
+      </w:pPr>
+      <w:rPr>
+        <w:rFonts w:ascii="Wingdings" w:hAnsi="Wingdings" w:hint="default"/>
+      </w:rPr>
+    </w:lvl>
+  </w:abstractNum>
+  <w:abstractNum w:abstractNumId="13" w15:restartNumberingAfterBreak="0">
     <w:nsid w:val="62424144"/>
     <w:multiLevelType w:val="hybridMultilevel"/>
     <w:tmpl w:val="7A4C13FC"/>
+    <w:lvl w:ilvl="0" w:tplc="40090001">
+      <w:start w:val="1"/>
+      <w:numFmt w:val="bullet"/>
+      <w:lvlText w:val=""/>
+      <w:lvlJc w:val="left"/>
+      <w:pPr>
+        <w:ind w:left="720" w:hanging="360"/>
+      </w:pPr>
+      <w:rPr>
+        <w:rFonts w:ascii="Symbol" w:hAnsi="Symbol" w:hint="default"/>
+      </w:rPr>
+    </w:lvl>
+    <w:lvl w:ilvl="1" w:tplc="40090003" w:tentative="1">
+      <w:start w:val="1"/>
+      <w:numFmt w:val="bullet"/>
+      <w:lvlText w:val="o"/>
+      <w:lvlJc w:val="left"/>
+      <w:pPr>
+        <w:ind w:left="1440" w:hanging="360"/>
+      </w:pPr>
+      <w:rPr>
+        <w:rFonts w:ascii="Courier New" w:hAnsi="Courier New" w:cs="Courier New" w:hint="default"/>
+      </w:rPr>
+    </w:lvl>
+    <w:lvl w:ilvl="2" w:tplc="40090005" w:tentative="1">
+      <w:start w:val="1"/>
+      <w:numFmt w:val="bullet"/>
+      <w:lvlText w:val=""/>
+      <w:lvlJc w:val="left"/>
+      <w:pPr>
+        <w:ind w:left="2160" w:hanging="360"/>
+      </w:pPr>
+      <w:rPr>
+        <w:rFonts w:ascii="Wingdings" w:hAnsi="Wingdings" w:hint="default"/>
+      </w:rPr>
+    </w:lvl>
+    <w:lvl w:ilvl="3" w:tplc="40090001" w:tentative="1">
+      <w:start w:val="1"/>
+      <w:numFmt w:val="bullet"/>
+      <w:lvlText w:val=""/>
+      <w:lvlJc w:val="left"/>
+      <w:pPr>
+        <w:ind w:left="2880" w:hanging="360"/>
+      </w:pPr>
+      <w:rPr>
+        <w:rFonts w:ascii="Symbol" w:hAnsi="Symbol" w:hint="default"/>
+      </w:rPr>
+    </w:lvl>
+    <w:lvl w:ilvl="4" w:tplc="40090003" w:tentative="1">
+      <w:start w:val="1"/>
+      <w:numFmt w:val="bullet"/>
+      <w:lvlText w:val="o"/>
+      <w:lvlJc w:val="left"/>
+      <w:pPr>
+        <w:ind w:left="3600" w:hanging="360"/>
+      </w:pPr>
+      <w:rPr>
+        <w:rFonts w:ascii="Courier New" w:hAnsi="Courier New" w:cs="Courier New" w:hint="default"/>
+      </w:rPr>
+    </w:lvl>
+    <w:lvl w:ilvl="5" w:tplc="40090005" w:tentative="1">
+      <w:start w:val="1"/>
+      <w:numFmt w:val="bullet"/>
+      <w:lvlText w:val=""/>
+      <w:lvlJc w:val="left"/>
+      <w:pPr>
+        <w:ind w:left="4320" w:hanging="360"/>
+      </w:pPr>
+      <w:rPr>
+        <w:rFonts w:ascii="Wingdings" w:hAnsi="Wingdings" w:hint="default"/>
+      </w:rPr>
+    </w:lvl>
+    <w:lvl w:ilvl="6" w:tplc="40090001" w:tentative="1">
+      <w:start w:val="1"/>
+      <w:numFmt w:val="bullet"/>
+      <w:lvlText w:val=""/>
+      <w:lvlJc w:val="left"/>
+      <w:pPr>
+        <w:ind w:left="5040" w:hanging="360"/>
+      </w:pPr>
+      <w:rPr>
+        <w:rFonts w:ascii="Symbol" w:hAnsi="Symbol" w:hint="default"/>
+      </w:rPr>
+    </w:lvl>
+    <w:lvl w:ilvl="7" w:tplc="40090003" w:tentative="1">
+      <w:start w:val="1"/>
+      <w:numFmt w:val="bullet"/>
+      <w:lvlText w:val="o"/>
+      <w:lvlJc w:val="left"/>
+      <w:pPr>
+        <w:ind w:left="5760" w:hanging="360"/>
+      </w:pPr>
+      <w:rPr>
+        <w:rFonts w:ascii="Courier New" w:hAnsi="Courier New" w:cs="Courier New" w:hint="default"/>
+      </w:rPr>
+    </w:lvl>
+    <w:lvl w:ilvl="8" w:tplc="40090005" w:tentative="1">
+      <w:start w:val="1"/>
+      <w:numFmt w:val="bullet"/>
+      <w:lvlText w:val=""/>
+      <w:lvlJc w:val="left"/>
+      <w:pPr>
+        <w:ind w:left="6480" w:hanging="360"/>
+      </w:pPr>
+      <w:rPr>
+        <w:rFonts w:ascii="Wingdings" w:hAnsi="Wingdings" w:hint="default"/>
+      </w:rPr>
+    </w:lvl>
+  </w:abstractNum>
+  <w:abstractNum w:abstractNumId="14" w15:restartNumberingAfterBreak="0">
+    <w:nsid w:val="794F1F64"/>
+    <w:multiLevelType w:val="hybridMultilevel"/>
+    <w:tmpl w:val="A5E4CB82"/>
     <w:lvl w:ilvl="0" w:tplc="40090001">
       <w:start w:val="1"/>
       <w:numFmt w:val="bullet"/>
@@ -654,6 +1478,21 @@
     <w:abstractNumId w:val="0"/>
   </w:num>
   <w:num w:numId="10" w16cid:durableId="1381322636">
+    <w:abstractNumId w:val="13"/>
+  </w:num>
+  <w:num w:numId="11" w16cid:durableId="1468745525">
+    <w:abstractNumId w:val="14"/>
+  </w:num>
+  <w:num w:numId="12" w16cid:durableId="1809784075">
+    <w:abstractNumId w:val="12"/>
+  </w:num>
+  <w:num w:numId="13" w16cid:durableId="1047947993">
+    <w:abstractNumId w:val="11"/>
+  </w:num>
+  <w:num w:numId="14" w16cid:durableId="1111053983">
+    <w:abstractNumId w:val="10"/>
+  </w:num>
+  <w:num w:numId="15" w16cid:durableId="1240409938">
     <w:abstractNumId w:val="9"/>
   </w:num>
 </w:numbering>
@@ -1048,7 +1887,7 @@
   <w:style w:type="paragraph" w:default="1" w:styleId="Normal">
     <w:name w:val="Normal"/>
     <w:qFormat/>
-    <w:rsid w:val="00FC693F"/>
+    <w:rsid w:val="00C36FF1"/>
   </w:style>
   <w:style w:type="paragraph" w:styleId="Heading1">
     <w:name w:val="heading 1"/>
